--- a/Group1_Alejandro_Christoffer.docx
+++ b/Group1_Alejandro_Christoffer.docx
@@ -10,6 +10,7 @@
           <w:docPartUnique/>
         </w:docPartObj>
       </w:sdtPr>
+      <w:sdtEndPr/>
       <w:sdtContent>
         <w:p>
           <w:r>
@@ -90,6 +91,7 @@
                                   <w:dataBinding w:prefixMappings="xmlns:ns0='http://schemas.openxmlformats.org/package/2006/metadata/core-properties' xmlns:ns1='http://purl.org/dc/elements/1.1/'" w:xpath="/ns0:coreProperties[1]/ns1:title[1]" w:storeItemID="{6C3C8BC8-F283-45AE-878A-BAB7291924A1}"/>
                                   <w:text/>
                                 </w:sdtPr>
+                                <w:sdtEndPr/>
                                 <w:sdtContent>
                                   <w:p>
                                     <w:pPr>
@@ -149,6 +151,7 @@
                             <w:dataBinding w:prefixMappings="xmlns:ns0='http://schemas.openxmlformats.org/package/2006/metadata/core-properties' xmlns:ns1='http://purl.org/dc/elements/1.1/'" w:xpath="/ns0:coreProperties[1]/ns1:title[1]" w:storeItemID="{6C3C8BC8-F283-45AE-878A-BAB7291924A1}"/>
                             <w:text/>
                           </w:sdtPr>
+                          <w:sdtEndPr/>
                           <w:sdtContent>
                             <w:p>
                               <w:pPr>
@@ -304,6 +307,7 @@
                                     <w:dataBinding w:prefixMappings="xmlns:ns0='http://schemas.openxmlformats.org/officeDocument/2006/extended-properties'" w:xpath="/ns0:Properties[1]/ns0:Company[1]" w:storeItemID="{6668398D-A668-4E3E-A5EB-62B293D839F1}"/>
                                     <w:text/>
                                   </w:sdtPr>
+                                  <w:sdtEndPr/>
                                   <w:sdtContent>
                                     <w:r>
                                       <w:rPr>
@@ -360,6 +364,7 @@
                                   <w:dataBinding w:prefixMappings="xmlns:ns0='http://schemas.microsoft.com/office/2006/coverPageProps'" w:xpath="/ns0:CoverPageProperties[1]/ns0:CompanyPhone[1]" w:storeItemID="{55AF091B-3C7A-41E3-B477-F2FDAA23CFDA}"/>
                                   <w:text/>
                                 </w:sdtPr>
+                                <w:sdtEndPr/>
                                 <w:sdtContent>
                                   <w:p>
                                     <w:pPr>
@@ -404,6 +409,7 @@
                                   <w:dataBinding w:prefixMappings="xmlns:ns0='http://schemas.microsoft.com/office/2006/coverPageProps'" w:xpath="/ns0:CoverPageProperties[1]/ns0:CompanyFax[1]" w:storeItemID="{55AF091B-3C7A-41E3-B477-F2FDAA23CFDA}"/>
                                   <w:text/>
                                 </w:sdtPr>
+                                <w:sdtEndPr/>
                                 <w:sdtContent>
                                   <w:p>
                                     <w:pPr>
@@ -452,6 +458,7 @@
                                     <w:calendar w:val="gregorian"/>
                                   </w:date>
                                 </w:sdtPr>
+                                <w:sdtEndPr/>
                                 <w:sdtContent>
                                   <w:p>
                                     <w:pPr>
@@ -553,6 +560,7 @@
                               <w:dataBinding w:prefixMappings="xmlns:ns0='http://schemas.openxmlformats.org/officeDocument/2006/extended-properties'" w:xpath="/ns0:Properties[1]/ns0:Company[1]" w:storeItemID="{6668398D-A668-4E3E-A5EB-62B293D839F1}"/>
                               <w:text/>
                             </w:sdtPr>
+                            <w:sdtEndPr/>
                             <w:sdtContent>
                               <w:r>
                                 <w:rPr>
@@ -609,6 +617,7 @@
                             <w:dataBinding w:prefixMappings="xmlns:ns0='http://schemas.microsoft.com/office/2006/coverPageProps'" w:xpath="/ns0:CoverPageProperties[1]/ns0:CompanyPhone[1]" w:storeItemID="{55AF091B-3C7A-41E3-B477-F2FDAA23CFDA}"/>
                             <w:text/>
                           </w:sdtPr>
+                          <w:sdtEndPr/>
                           <w:sdtContent>
                             <w:p>
                               <w:pPr>
@@ -653,6 +662,7 @@
                             <w:dataBinding w:prefixMappings="xmlns:ns0='http://schemas.microsoft.com/office/2006/coverPageProps'" w:xpath="/ns0:CoverPageProperties[1]/ns0:CompanyFax[1]" w:storeItemID="{55AF091B-3C7A-41E3-B477-F2FDAA23CFDA}"/>
                             <w:text/>
                           </w:sdtPr>
+                          <w:sdtEndPr/>
                           <w:sdtContent>
                             <w:p>
                               <w:pPr>
@@ -701,6 +711,7 @@
                               <w:calendar w:val="gregorian"/>
                             </w:date>
                           </w:sdtPr>
+                          <w:sdtEndPr/>
                           <w:sdtContent>
                             <w:p>
                               <w:pPr>
@@ -822,6 +833,7 @@
                                   <w:dataBinding w:prefixMappings="xmlns:ns0='http://schemas.openxmlformats.org/package/2006/metadata/core-properties' xmlns:ns1='http://purl.org/dc/elements/1.1/'" w:xpath="/ns0:coreProperties[1]/ns1:creator[1]" w:storeItemID="{6C3C8BC8-F283-45AE-878A-BAB7291924A1}"/>
                                   <w:text/>
                                 </w:sdtPr>
+                                <w:sdtEndPr/>
                                 <w:sdtContent>
                                   <w:p>
                                     <w:pPr>
@@ -921,6 +933,7 @@
                             <w:dataBinding w:prefixMappings="xmlns:ns0='http://schemas.openxmlformats.org/package/2006/metadata/core-properties' xmlns:ns1='http://purl.org/dc/elements/1.1/'" w:xpath="/ns0:coreProperties[1]/ns1:creator[1]" w:storeItemID="{6C3C8BC8-F283-45AE-878A-BAB7291924A1}"/>
                             <w:text/>
                           </w:sdtPr>
+                          <w:sdtEndPr/>
                           <w:sdtContent>
                             <w:p>
                               <w:pPr>
@@ -1298,6 +1311,12 @@
     <w:sdt>
       <w:sdtPr>
         <w:rPr>
+          <w:rFonts w:asciiTheme="minorHAnsi" w:eastAsiaTheme="minorHAnsi" w:hAnsiTheme="minorHAnsi" w:cstheme="minorBidi"/>
+          <w:b w:val="0"/>
+          <w:bCs w:val="0"/>
+          <w:color w:val="auto"/>
+          <w:sz w:val="22"/>
+          <w:szCs w:val="22"/>
           <w:lang w:val="es-ES"/>
         </w:rPr>
         <w:id w:val="-1531026409"/>
@@ -1306,14 +1325,7 @@
           <w:docPartUnique/>
         </w:docPartObj>
       </w:sdtPr>
-      <w:sdtEndPr>
-        <w:rPr>
-          <w:rFonts w:asciiTheme="minorHAnsi" w:eastAsiaTheme="minorHAnsi" w:hAnsiTheme="minorHAnsi" w:cstheme="minorBidi"/>
-          <w:color w:val="auto"/>
-          <w:sz w:val="22"/>
-          <w:szCs w:val="22"/>
-        </w:rPr>
-      </w:sdtEndPr>
+      <w:sdtEndPr/>
       <w:sdtContent>
         <w:p>
           <w:pPr>
@@ -1703,10 +1715,7 @@
     <w:p/>
     <w:p/>
     <w:p/>
-    <w:p>
-      <w:bookmarkStart w:id="1" w:name="_GoBack"/>
-      <w:bookmarkEnd w:id="1"/>
-    </w:p>
+    <w:p/>
     <w:p>
       <w:pPr>
         <w:pStyle w:val="Ttulo1"/>
@@ -1729,7 +1738,7 @@
           <w:numId w:val="1"/>
         </w:numPr>
       </w:pPr>
-      <w:bookmarkStart w:id="2" w:name="_Toc349994926"/>
+      <w:bookmarkStart w:id="1" w:name="_Toc349994926"/>
       <w:proofErr w:type="spellStart"/>
       <w:r>
         <w:t>Wideframe</w:t>
@@ -1737,6 +1746,25 @@
       <w:proofErr w:type="spellEnd"/>
       <w:r>
         <w:t xml:space="preserve"> GUI design</w:t>
+      </w:r>
+      <w:bookmarkEnd w:id="1"/>
+    </w:p>
+    <w:p>
+      <w:pPr>
+        <w:pStyle w:val="Ttulo1"/>
+        <w:numPr>
+          <w:ilvl w:val="0"/>
+          <w:numId w:val="1"/>
+        </w:numPr>
+      </w:pPr>
+      <w:bookmarkStart w:id="2" w:name="_Toc349994927"/>
+      <w:proofErr w:type="spellStart"/>
+      <w:r>
+        <w:t>Statechart</w:t>
+      </w:r>
+      <w:proofErr w:type="spellEnd"/>
+      <w:r>
+        <w:t xml:space="preserve"> diagrams for user action</w:t>
       </w:r>
       <w:bookmarkEnd w:id="2"/>
     </w:p>
@@ -1748,14 +1776,9 @@
           <w:numId w:val="1"/>
         </w:numPr>
       </w:pPr>
-      <w:bookmarkStart w:id="3" w:name="_Toc349994927"/>
-      <w:proofErr w:type="spellStart"/>
+      <w:bookmarkStart w:id="3" w:name="_Toc349994928"/>
       <w:r>
-        <w:t>Statechart</w:t>
-      </w:r>
-      <w:proofErr w:type="spellEnd"/>
-      <w:r>
-        <w:t xml:space="preserve"> diagrams for user action</w:t>
+        <w:t>Updated class diagram with methods and properties</w:t>
       </w:r>
       <w:bookmarkEnd w:id="3"/>
     </w:p>
@@ -1767,10 +1790,10 @@
           <w:numId w:val="1"/>
         </w:numPr>
       </w:pPr>
-      <w:bookmarkStart w:id="4" w:name="_Toc349994928"/>
       <w:r>
-        <w:t>Updated class diagram with methods and properties</w:t>
+        <w:t>Conclusion</w:t>
       </w:r>
+      <w:bookmarkStart w:id="4" w:name="_GoBack"/>
       <w:bookmarkEnd w:id="4"/>
     </w:p>
     <w:sectPr>
@@ -1790,7 +1813,7 @@
   <w:abstractNum w:abstractNumId="0">
     <w:nsid w:val="10F35FAE"/>
     <w:multiLevelType w:val="hybridMultilevel"/>
-    <w:tmpl w:val="4D2AB4FA"/>
+    <w:tmpl w:val="61C64588"/>
     <w:lvl w:ilvl="0" w:tplc="0409000F">
       <w:start w:val="1"/>
       <w:numFmt w:val="decimal"/>
@@ -2864,7 +2887,7 @@
 </file>
 
 <file path=customXml/itemProps2.xml><?xml version="1.0" encoding="utf-8"?>
-<ds:datastoreItem xmlns:ds="http://schemas.openxmlformats.org/officeDocument/2006/customXml" ds:itemID="{98B14BD4-3242-4DE9-91C4-1D10A1EDB55B}">
+<ds:datastoreItem xmlns:ds="http://schemas.openxmlformats.org/officeDocument/2006/customXml" ds:itemID="{D785B1F5-04DD-4123-A8B5-7039CD1AA6D4}">
   <ds:schemaRefs>
     <ds:schemaRef ds:uri="http://schemas.openxmlformats.org/officeDocument/2006/bibliography"/>
   </ds:schemaRefs>

--- a/Group1_Alejandro_Christoffer.docx
+++ b/Group1_Alejandro_Christoffer.docx
@@ -1356,6 +1356,7 @@
               <w:tab w:val="right" w:leader="dot" w:pos="8494"/>
             </w:tabs>
             <w:rPr>
+              <w:rFonts w:eastAsiaTheme="minorEastAsia"/>
               <w:noProof/>
             </w:rPr>
           </w:pPr>
@@ -1368,17 +1369,17 @@
           <w:r>
             <w:fldChar w:fldCharType="separate"/>
           </w:r>
-          <w:hyperlink w:anchor="_Toc349994925" w:history="1">
+          <w:hyperlink w:anchor="_Toc350278667" w:history="1">
             <w:r>
               <w:rPr>
                 <w:rStyle w:val="Hipervnculo"/>
                 <w:noProof/>
-                <w:highlight w:val="lightGray"/>
               </w:rPr>
               <w:t>1.</w:t>
             </w:r>
             <w:r>
               <w:rPr>
+                <w:rFonts w:eastAsiaTheme="minorEastAsia"/>
                 <w:noProof/>
               </w:rPr>
               <w:tab/>
@@ -1409,7 +1410,7 @@
                 <w:noProof/>
                 <w:webHidden/>
               </w:rPr>
-              <w:instrText xml:space="preserve"> PAGEREF _Toc349994925 \h </w:instrText>
+              <w:instrText xml:space="preserve"> PAGEREF _Toc350278667 \h </w:instrText>
             </w:r>
             <w:r>
               <w:rPr>
@@ -1429,7 +1430,7 @@
                 <w:noProof/>
                 <w:webHidden/>
               </w:rPr>
-              <w:t>1</w:t>
+              <w:t>2</w:t>
             </w:r>
             <w:r>
               <w:rPr>
@@ -1448,10 +1449,11 @@
               <w:tab w:val="right" w:leader="dot" w:pos="8494"/>
             </w:tabs>
             <w:rPr>
+              <w:rFonts w:eastAsiaTheme="minorEastAsia"/>
               <w:noProof/>
             </w:rPr>
           </w:pPr>
-          <w:hyperlink w:anchor="_Toc349994926" w:history="1">
+          <w:hyperlink w:anchor="_Toc350278668" w:history="1">
             <w:r>
               <w:rPr>
                 <w:rStyle w:val="Hipervnculo"/>
@@ -1461,6 +1463,7 @@
             </w:r>
             <w:r>
               <w:rPr>
+                <w:rFonts w:eastAsiaTheme="minorEastAsia"/>
                 <w:noProof/>
               </w:rPr>
               <w:tab/>
@@ -1491,7 +1494,7 @@
                 <w:noProof/>
                 <w:webHidden/>
               </w:rPr>
-              <w:instrText xml:space="preserve"> PAGEREF _Toc349994926 \h </w:instrText>
+              <w:instrText xml:space="preserve"> PAGEREF _Toc350278668 \h </w:instrText>
             </w:r>
             <w:r>
               <w:rPr>
@@ -1511,7 +1514,7 @@
                 <w:noProof/>
                 <w:webHidden/>
               </w:rPr>
-              <w:t>1</w:t>
+              <w:t>2</w:t>
             </w:r>
             <w:r>
               <w:rPr>
@@ -1530,10 +1533,11 @@
               <w:tab w:val="right" w:leader="dot" w:pos="8494"/>
             </w:tabs>
             <w:rPr>
+              <w:rFonts w:eastAsiaTheme="minorEastAsia"/>
               <w:noProof/>
             </w:rPr>
           </w:pPr>
-          <w:hyperlink w:anchor="_Toc349994927" w:history="1">
+          <w:hyperlink w:anchor="_Toc350278669" w:history="1">
             <w:r>
               <w:rPr>
                 <w:rStyle w:val="Hipervnculo"/>
@@ -1543,6 +1547,7 @@
             </w:r>
             <w:r>
               <w:rPr>
+                <w:rFonts w:eastAsiaTheme="minorEastAsia"/>
                 <w:noProof/>
               </w:rPr>
               <w:tab/>
@@ -1573,7 +1578,7 @@
                 <w:noProof/>
                 <w:webHidden/>
               </w:rPr>
-              <w:instrText xml:space="preserve"> PAGEREF _Toc349994927 \h </w:instrText>
+              <w:instrText xml:space="preserve"> PAGEREF _Toc350278669 \h </w:instrText>
             </w:r>
             <w:r>
               <w:rPr>
@@ -1593,7 +1598,7 @@
                 <w:noProof/>
                 <w:webHidden/>
               </w:rPr>
-              <w:t>1</w:t>
+              <w:t>2</w:t>
             </w:r>
             <w:r>
               <w:rPr>
@@ -1612,10 +1617,11 @@
               <w:tab w:val="right" w:leader="dot" w:pos="8494"/>
             </w:tabs>
             <w:rPr>
+              <w:rFonts w:eastAsiaTheme="minorEastAsia"/>
               <w:noProof/>
             </w:rPr>
           </w:pPr>
-          <w:hyperlink w:anchor="_Toc349994928" w:history="1">
+          <w:hyperlink w:anchor="_Toc350278670" w:history="1">
             <w:r>
               <w:rPr>
                 <w:rStyle w:val="Hipervnculo"/>
@@ -1625,6 +1631,7 @@
             </w:r>
             <w:r>
               <w:rPr>
+                <w:rFonts w:eastAsiaTheme="minorEastAsia"/>
                 <w:noProof/>
               </w:rPr>
               <w:tab/>
@@ -1634,7 +1641,21 @@
                 <w:rStyle w:val="Hipervnculo"/>
                 <w:noProof/>
               </w:rPr>
-              <w:t>Updated class diagram with methods and properties</w:t>
+              <w:t>Updated c</w:t>
+            </w:r>
+            <w:r>
+              <w:rPr>
+                <w:rStyle w:val="Hipervnculo"/>
+                <w:noProof/>
+              </w:rPr>
+              <w:t>l</w:t>
+            </w:r>
+            <w:r>
+              <w:rPr>
+                <w:rStyle w:val="Hipervnculo"/>
+                <w:noProof/>
+              </w:rPr>
+              <w:t>ass diagram with methods and properties</w:t>
             </w:r>
             <w:r>
               <w:rPr>
@@ -1655,7 +1676,7 @@
                 <w:noProof/>
                 <w:webHidden/>
               </w:rPr>
-              <w:instrText xml:space="preserve"> PAGEREF _Toc349994928 \h </w:instrText>
+              <w:instrText xml:space="preserve"> PAGEREF _Toc350278670 \h </w:instrText>
             </w:r>
             <w:r>
               <w:rPr>
@@ -1675,7 +1696,91 @@
                 <w:noProof/>
                 <w:webHidden/>
               </w:rPr>
-              <w:t>1</w:t>
+              <w:t>2</w:t>
+            </w:r>
+            <w:r>
+              <w:rPr>
+                <w:noProof/>
+                <w:webHidden/>
+              </w:rPr>
+              <w:fldChar w:fldCharType="end"/>
+            </w:r>
+          </w:hyperlink>
+        </w:p>
+        <w:p>
+          <w:pPr>
+            <w:pStyle w:val="TDC1"/>
+            <w:tabs>
+              <w:tab w:val="left" w:pos="440"/>
+              <w:tab w:val="right" w:leader="dot" w:pos="8494"/>
+            </w:tabs>
+            <w:rPr>
+              <w:rFonts w:eastAsiaTheme="minorEastAsia"/>
+              <w:noProof/>
+            </w:rPr>
+          </w:pPr>
+          <w:hyperlink w:anchor="_Toc350278671" w:history="1">
+            <w:r>
+              <w:rPr>
+                <w:rStyle w:val="Hipervnculo"/>
+                <w:noProof/>
+              </w:rPr>
+              <w:t>5.</w:t>
+            </w:r>
+            <w:r>
+              <w:rPr>
+                <w:rFonts w:eastAsiaTheme="minorEastAsia"/>
+                <w:noProof/>
+              </w:rPr>
+              <w:tab/>
+            </w:r>
+            <w:r>
+              <w:rPr>
+                <w:rStyle w:val="Hipervnculo"/>
+                <w:noProof/>
+              </w:rPr>
+              <w:t>Conclusion</w:t>
+            </w:r>
+            <w:r>
+              <w:rPr>
+                <w:noProof/>
+                <w:webHidden/>
+              </w:rPr>
+              <w:tab/>
+            </w:r>
+            <w:r>
+              <w:rPr>
+                <w:noProof/>
+                <w:webHidden/>
+              </w:rPr>
+              <w:fldChar w:fldCharType="begin"/>
+            </w:r>
+            <w:r>
+              <w:rPr>
+                <w:noProof/>
+                <w:webHidden/>
+              </w:rPr>
+              <w:instrText xml:space="preserve"> PAGEREF _Toc350278671 \h </w:instrText>
+            </w:r>
+            <w:r>
+              <w:rPr>
+                <w:noProof/>
+                <w:webHidden/>
+              </w:rPr>
+            </w:r>
+            <w:r>
+              <w:rPr>
+                <w:noProof/>
+                <w:webHidden/>
+              </w:rPr>
+              <w:fldChar w:fldCharType="separate"/>
+            </w:r>
+            <w:r>
+              <w:rPr>
+                <w:noProof/>
+                <w:webHidden/>
+              </w:rPr>
+              <w:t>2</w:t>
             </w:r>
             <w:r>
               <w:rPr>
@@ -1703,7 +1808,6 @@
         <w:pStyle w:val="Ttulo1"/>
         <w:ind w:left="720"/>
       </w:pPr>
-      <w:bookmarkStart w:id="0" w:name="_Toc349994925"/>
     </w:p>
     <w:p/>
     <w:p/>
@@ -1724,6 +1828,7 @@
           <w:numId w:val="1"/>
         </w:numPr>
       </w:pPr>
+      <w:bookmarkStart w:id="0" w:name="_Toc350278667"/>
       <w:r>
         <w:lastRenderedPageBreak/>
         <w:t>Introduction</w:t>
@@ -1738,7 +1843,7 @@
           <w:numId w:val="1"/>
         </w:numPr>
       </w:pPr>
-      <w:bookmarkStart w:id="1" w:name="_Toc349994926"/>
+      <w:bookmarkStart w:id="1" w:name="_Toc350278668"/>
       <w:proofErr w:type="spellStart"/>
       <w:r>
         <w:t>Wideframe</w:t>
@@ -1757,7 +1862,7 @@
           <w:numId w:val="1"/>
         </w:numPr>
       </w:pPr>
-      <w:bookmarkStart w:id="2" w:name="_Toc349994927"/>
+      <w:bookmarkStart w:id="2" w:name="_Toc350278669"/>
       <w:proofErr w:type="spellStart"/>
       <w:r>
         <w:t>Statechart</w:t>
@@ -1768,6 +1873,24 @@
       </w:r>
       <w:bookmarkEnd w:id="2"/>
     </w:p>
+    <w:p/>
+    <w:p/>
+    <w:p/>
+    <w:p/>
+    <w:p/>
+    <w:p/>
+    <w:p/>
+    <w:p/>
+    <w:p/>
+    <w:p/>
+    <w:p/>
+    <w:p/>
+    <w:p/>
+    <w:p/>
+    <w:p/>
+    <w:p/>
+    <w:p/>
+    <w:p/>
     <w:p>
       <w:pPr>
         <w:pStyle w:val="Ttulo1"/>
@@ -1776,11 +1899,73 @@
           <w:numId w:val="1"/>
         </w:numPr>
       </w:pPr>
-      <w:bookmarkStart w:id="3" w:name="_Toc349994928"/>
+      <w:bookmarkStart w:id="3" w:name="_Toc350278670"/>
       <w:r>
+        <w:lastRenderedPageBreak/>
         <w:t>Updated class diagram with methods and properties</w:t>
       </w:r>
       <w:bookmarkEnd w:id="3"/>
+    </w:p>
+    <w:p/>
+    <w:p>
+      <w:pPr>
+        <w:ind w:left="-1134"/>
+      </w:pPr>
+      <w:bookmarkStart w:id="4" w:name="_GoBack"/>
+      <w:r>
+        <w:rPr>
+          <w:noProof/>
+        </w:rPr>
+        <w:drawing>
+          <wp:inline distT="0" distB="0" distL="0" distR="0">
+            <wp:extent cx="6800850" cy="8105775"/>
+            <wp:effectExtent l="0" t="0" r="0" b="9525"/>
+            <wp:docPr id="1" name="Imagen 1" descr="C:\Users\ASUS\Desktop\Erasmus Software Engineering\OOP2\M1\CarDealer\CarDealer_ClassDiagram.png"/>
+            <wp:cNvGraphicFramePr>
+              <a:graphicFrameLocks xmlns:a="http://schemas.openxmlformats.org/drawingml/2006/main" noChangeAspect="1"/>
+            </wp:cNvGraphicFramePr>
+            <a:graphic xmlns:a="http://schemas.openxmlformats.org/drawingml/2006/main">
+              <a:graphicData uri="http://schemas.openxmlformats.org/drawingml/2006/picture">
+                <pic:pic xmlns:pic="http://schemas.openxmlformats.org/drawingml/2006/picture">
+                  <pic:nvPicPr>
+                    <pic:cNvPr id="0" name="Picture 1" descr="C:\Users\ASUS\Desktop\Erasmus Software Engineering\OOP2\M1\CarDealer\CarDealer_ClassDiagram.png"/>
+                    <pic:cNvPicPr>
+                      <a:picLocks noChangeAspect="1" noChangeArrowheads="1"/>
+                    </pic:cNvPicPr>
+                  </pic:nvPicPr>
+                  <pic:blipFill>
+                    <a:blip r:embed="rId8">
+                      <a:extLst>
+                        <a:ext uri="{28A0092B-C50C-407E-A947-70E740481C1C}">
+                          <a14:useLocalDpi xmlns:a14="http://schemas.microsoft.com/office/drawing/2010/main" val="0"/>
+                        </a:ext>
+                      </a:extLst>
+                    </a:blip>
+                    <a:srcRect/>
+                    <a:stretch>
+                      <a:fillRect/>
+                    </a:stretch>
+                  </pic:blipFill>
+                  <pic:spPr bwMode="auto">
+                    <a:xfrm>
+                      <a:off x="0" y="0"/>
+                      <a:ext cx="6800850" cy="8105775"/>
+                    </a:xfrm>
+                    <a:prstGeom prst="rect">
+                      <a:avLst/>
+                    </a:prstGeom>
+                    <a:noFill/>
+                    <a:ln>
+                      <a:noFill/>
+                    </a:ln>
+                  </pic:spPr>
+                </pic:pic>
+              </a:graphicData>
+            </a:graphic>
+          </wp:inline>
+        </w:drawing>
+      </w:r>
+      <w:bookmarkEnd w:id="4"/>
     </w:p>
     <w:p>
       <w:pPr>
@@ -1790,11 +1975,12 @@
           <w:numId w:val="1"/>
         </w:numPr>
       </w:pPr>
+      <w:bookmarkStart w:id="5" w:name="_Toc350278671"/>
       <w:r>
+        <w:lastRenderedPageBreak/>
         <w:t>Conclusion</w:t>
       </w:r>
-      <w:bookmarkStart w:id="4" w:name="_GoBack"/>
-      <w:bookmarkEnd w:id="4"/>
+      <w:bookmarkEnd w:id="5"/>
     </w:p>
     <w:sectPr>
       <w:pgSz w:w="11906" w:h="16838"/>
@@ -2887,7 +3073,7 @@
 </file>
 
 <file path=customXml/itemProps2.xml><?xml version="1.0" encoding="utf-8"?>
-<ds:datastoreItem xmlns:ds="http://schemas.openxmlformats.org/officeDocument/2006/customXml" ds:itemID="{D785B1F5-04DD-4123-A8B5-7039CD1AA6D4}">
+<ds:datastoreItem xmlns:ds="http://schemas.openxmlformats.org/officeDocument/2006/customXml" ds:itemID="{00A952E0-D5DA-4E1F-AEFB-5266F12DCF08}">
   <ds:schemaRefs>
     <ds:schemaRef ds:uri="http://schemas.openxmlformats.org/officeDocument/2006/bibliography"/>
   </ds:schemaRefs>

--- a/Group1_Alejandro_Christoffer.docx
+++ b/Group1_Alejandro_Christoffer.docx
@@ -1325,7 +1325,11 @@
           <w:docPartUnique/>
         </w:docPartObj>
       </w:sdtPr>
-      <w:sdtEndPr/>
+      <w:sdtEndPr>
+        <w:rPr>
+          <w:sz w:val="24"/>
+        </w:rPr>
+      </w:sdtEndPr>
       <w:sdtContent>
         <w:p>
           <w:pPr>
@@ -1641,21 +1645,7 @@
                 <w:rStyle w:val="Hipervnculo"/>
                 <w:noProof/>
               </w:rPr>
-              <w:t>Updated c</w:t>
-            </w:r>
-            <w:r>
-              <w:rPr>
-                <w:rStyle w:val="Hipervnculo"/>
-                <w:noProof/>
-              </w:rPr>
-              <w:t>l</w:t>
-            </w:r>
-            <w:r>
-              <w:rPr>
-                <w:rStyle w:val="Hipervnculo"/>
-                <w:noProof/>
-              </w:rPr>
-              <w:t>ass diagram with methods and properties</w:t>
+              <w:t>Updated class diagram with methods and properties</w:t>
             </w:r>
             <w:r>
               <w:rPr>
@@ -1820,6 +1810,8 @@
     <w:p/>
     <w:p/>
     <w:p/>
+    <w:p/>
+    <w:p/>
     <w:p>
       <w:pPr>
         <w:pStyle w:val="Ttulo1"/>
@@ -1834,6 +1826,15 @@
         <w:t>Introduction</w:t>
       </w:r>
       <w:bookmarkEnd w:id="0"/>
+    </w:p>
+    <w:p/>
+    <w:p>
+      <w:r>
+        <w:t>Mandatory exercise of a</w:t>
+      </w:r>
+      <w:r>
+        <w:t>n administration system for a car dealer who sales and leases cars/trucks. His customer is both business and private customer.</w:t>
+      </w:r>
     </w:p>
     <w:p>
       <w:pPr>
@@ -1854,6 +1855,12 @@
       </w:r>
       <w:bookmarkEnd w:id="1"/>
     </w:p>
+    <w:p/>
+    <w:p>
+      <w:r>
+        <w:t>Mr. Chris.</w:t>
+      </w:r>
+    </w:p>
     <w:p>
       <w:pPr>
         <w:pStyle w:val="Ttulo1"/>
@@ -1869,25 +1876,69 @@
       </w:r>
       <w:proofErr w:type="spellEnd"/>
       <w:r>
-        <w:t xml:space="preserve"> diagrams for user action</w:t>
+        <w:t xml:space="preserve"> diagram </w:t>
+      </w:r>
+      <w:r>
+        <w:t>for user action</w:t>
       </w:r>
       <w:bookmarkEnd w:id="2"/>
     </w:p>
     <w:p/>
-    <w:p/>
-    <w:p/>
-    <w:p/>
-    <w:p/>
-    <w:p/>
-    <w:p/>
-    <w:p/>
-    <w:p/>
-    <w:p/>
-    <w:p/>
-    <w:p/>
-    <w:p/>
-    <w:p/>
-    <w:p/>
+    <w:p>
+      <w:r>
+        <w:rPr>
+          <w:noProof/>
+        </w:rPr>
+        <w:drawing>
+          <wp:inline distT="0" distB="0" distL="0" distR="0">
+            <wp:extent cx="5381625" cy="3762375"/>
+            <wp:effectExtent l="0" t="0" r="9525" b="9525"/>
+            <wp:docPr id="2" name="Imagen 2" descr="C:\Users\ASUS\Desktop\Erasmus Software Engineering\OOP2\M1\CarDealer\StatechartDiagram.jpg"/>
+            <wp:cNvGraphicFramePr>
+              <a:graphicFrameLocks xmlns:a="http://schemas.openxmlformats.org/drawingml/2006/main" noChangeAspect="1"/>
+            </wp:cNvGraphicFramePr>
+            <a:graphic xmlns:a="http://schemas.openxmlformats.org/drawingml/2006/main">
+              <a:graphicData uri="http://schemas.openxmlformats.org/drawingml/2006/picture">
+                <pic:pic xmlns:pic="http://schemas.openxmlformats.org/drawingml/2006/picture">
+                  <pic:nvPicPr>
+                    <pic:cNvPr id="0" name="Picture 1" descr="C:\Users\ASUS\Desktop\Erasmus Software Engineering\OOP2\M1\CarDealer\StatechartDiagram.jpg"/>
+                    <pic:cNvPicPr>
+                      <a:picLocks noChangeAspect="1" noChangeArrowheads="1"/>
+                    </pic:cNvPicPr>
+                  </pic:nvPicPr>
+                  <pic:blipFill>
+                    <a:blip r:embed="rId8">
+                      <a:extLst>
+                        <a:ext uri="{28A0092B-C50C-407E-A947-70E740481C1C}">
+                          <a14:useLocalDpi xmlns:a14="http://schemas.microsoft.com/office/drawing/2010/main" val="0"/>
+                        </a:ext>
+                      </a:extLst>
+                    </a:blip>
+                    <a:srcRect/>
+                    <a:stretch>
+                      <a:fillRect/>
+                    </a:stretch>
+                  </pic:blipFill>
+                  <pic:spPr bwMode="auto">
+                    <a:xfrm>
+                      <a:off x="0" y="0"/>
+                      <a:ext cx="5381625" cy="3762375"/>
+                    </a:xfrm>
+                    <a:prstGeom prst="rect">
+                      <a:avLst/>
+                    </a:prstGeom>
+                    <a:noFill/>
+                    <a:ln>
+                      <a:noFill/>
+                    </a:ln>
+                  </pic:spPr>
+                </pic:pic>
+              </a:graphicData>
+            </a:graphic>
+          </wp:inline>
+        </w:drawing>
+      </w:r>
+    </w:p>
     <w:p/>
     <w:p/>
     <w:p/>
@@ -1911,7 +1962,6 @@
       <w:pPr>
         <w:ind w:left="-1134"/>
       </w:pPr>
-      <w:bookmarkStart w:id="4" w:name="_GoBack"/>
       <w:r>
         <w:rPr>
           <w:noProof/>
@@ -1934,7 +1984,7 @@
                     </pic:cNvPicPr>
                   </pic:nvPicPr>
                   <pic:blipFill>
-                    <a:blip r:embed="rId8">
+                    <a:blip r:embed="rId9">
                       <a:extLst>
                         <a:ext uri="{28A0092B-C50C-407E-A947-70E740481C1C}">
                           <a14:useLocalDpi xmlns:a14="http://schemas.microsoft.com/office/drawing/2010/main" val="0"/>
@@ -1965,7 +2015,6 @@
           </wp:inline>
         </w:drawing>
       </w:r>
-      <w:bookmarkEnd w:id="4"/>
     </w:p>
     <w:p>
       <w:pPr>
@@ -1975,11 +2024,18 @@
           <w:numId w:val="1"/>
         </w:numPr>
       </w:pPr>
-      <w:bookmarkStart w:id="5" w:name="_Toc350278671"/>
+      <w:bookmarkStart w:id="4" w:name="_Toc350278671"/>
       <w:r>
         <w:lastRenderedPageBreak/>
         <w:t>Conclusion</w:t>
       </w:r>
+      <w:bookmarkEnd w:id="4"/>
+    </w:p>
+    <w:p>
+      <w:r>
+        <w:t>To big</w:t>
+      </w:r>
+      <w:bookmarkStart w:id="5" w:name="_GoBack"/>
       <w:bookmarkEnd w:id="5"/>
     </w:p>
     <w:sectPr>
@@ -2247,11 +2303,12 @@
   <w:style w:type="paragraph" w:default="1" w:styleId="Normal">
     <w:name w:val="Normal"/>
     <w:qFormat/>
-    <w:rsid w:val="00A341BD"/>
+    <w:rsid w:val="00A53C10"/>
     <w:pPr>
       <w:spacing w:line="360" w:lineRule="auto"/>
     </w:pPr>
     <w:rPr>
+      <w:sz w:val="24"/>
       <w:lang w:val="en-US"/>
     </w:rPr>
   </w:style>
@@ -2585,11 +2642,12 @@
   <w:style w:type="paragraph" w:default="1" w:styleId="Normal">
     <w:name w:val="Normal"/>
     <w:qFormat/>
-    <w:rsid w:val="00A341BD"/>
+    <w:rsid w:val="00A53C10"/>
     <w:pPr>
       <w:spacing w:line="360" w:lineRule="auto"/>
     </w:pPr>
     <w:rPr>
+      <w:sz w:val="24"/>
       <w:lang w:val="en-US"/>
     </w:rPr>
   </w:style>
@@ -3073,7 +3131,7 @@
 </file>
 
 <file path=customXml/itemProps2.xml><?xml version="1.0" encoding="utf-8"?>
-<ds:datastoreItem xmlns:ds="http://schemas.openxmlformats.org/officeDocument/2006/customXml" ds:itemID="{00A952E0-D5DA-4E1F-AEFB-5266F12DCF08}">
+<ds:datastoreItem xmlns:ds="http://schemas.openxmlformats.org/officeDocument/2006/customXml" ds:itemID="{5072F923-16B5-4673-8978-716E38C01BE1}">
   <ds:schemaRefs>
     <ds:schemaRef ds:uri="http://schemas.openxmlformats.org/officeDocument/2006/bibliography"/>
   </ds:schemaRefs>

--- a/Group1_Alejandro_Christoffer.docx
+++ b/Group1_Alejandro_Christoffer.docx
@@ -1833,7 +1833,12 @@
         <w:t>Mandatory exercise of a</w:t>
       </w:r>
       <w:r>
-        <w:t>n administration system for a car dealer who sales and leases cars/trucks. His customer is both business and private customer.</w:t>
+        <w:t>n administration system for a car dealer who sales and leases cars/trucks. His custome</w:t>
+      </w:r>
+      <w:bookmarkStart w:id="1" w:name="_GoBack"/>
+      <w:bookmarkEnd w:id="1"/>
+      <w:r>
+        <w:t>r is both business and private customer.</w:t>
       </w:r>
     </w:p>
     <w:p>
@@ -1844,16 +1849,14 @@
           <w:numId w:val="1"/>
         </w:numPr>
       </w:pPr>
-      <w:bookmarkStart w:id="1" w:name="_Toc350278668"/>
-      <w:proofErr w:type="spellStart"/>
+      <w:bookmarkStart w:id="2" w:name="_Toc350278668"/>
       <w:r>
-        <w:t>Wideframe</w:t>
+        <w:t>Wir</w:t>
       </w:r>
-      <w:proofErr w:type="spellEnd"/>
       <w:r>
-        <w:t xml:space="preserve"> GUI design</w:t>
+        <w:t>eframe GUI design</w:t>
       </w:r>
-      <w:bookmarkEnd w:id="1"/>
+      <w:bookmarkEnd w:id="2"/>
     </w:p>
     <w:p/>
     <w:p>
@@ -1869,7 +1872,7 @@
           <w:numId w:val="1"/>
         </w:numPr>
       </w:pPr>
-      <w:bookmarkStart w:id="2" w:name="_Toc350278669"/>
+      <w:bookmarkStart w:id="3" w:name="_Toc350278669"/>
       <w:proofErr w:type="spellStart"/>
       <w:r>
         <w:t>Statechart</w:t>
@@ -1881,7 +1884,7 @@
       <w:r>
         <w:t>for user action</w:t>
       </w:r>
-      <w:bookmarkEnd w:id="2"/>
+      <w:bookmarkEnd w:id="3"/>
     </w:p>
     <w:p/>
     <w:p>
@@ -1950,12 +1953,12 @@
           <w:numId w:val="1"/>
         </w:numPr>
       </w:pPr>
-      <w:bookmarkStart w:id="3" w:name="_Toc350278670"/>
+      <w:bookmarkStart w:id="4" w:name="_Toc350278670"/>
       <w:r>
         <w:lastRenderedPageBreak/>
         <w:t>Updated class diagram with methods and properties</w:t>
       </w:r>
-      <w:bookmarkEnd w:id="3"/>
+      <w:bookmarkEnd w:id="4"/>
     </w:p>
     <w:p/>
     <w:p>
@@ -2024,19 +2027,17 @@
           <w:numId w:val="1"/>
         </w:numPr>
       </w:pPr>
-      <w:bookmarkStart w:id="4" w:name="_Toc350278671"/>
+      <w:bookmarkStart w:id="5" w:name="_Toc350278671"/>
       <w:r>
         <w:lastRenderedPageBreak/>
         <w:t>Conclusion</w:t>
       </w:r>
-      <w:bookmarkEnd w:id="4"/>
+      <w:bookmarkEnd w:id="5"/>
     </w:p>
     <w:p>
       <w:r>
         <w:t>To big</w:t>
       </w:r>
-      <w:bookmarkStart w:id="5" w:name="_GoBack"/>
-      <w:bookmarkEnd w:id="5"/>
     </w:p>
     <w:sectPr>
       <w:pgSz w:w="11906" w:h="16838"/>
@@ -3131,7 +3132,7 @@
 </file>
 
 <file path=customXml/itemProps2.xml><?xml version="1.0" encoding="utf-8"?>
-<ds:datastoreItem xmlns:ds="http://schemas.openxmlformats.org/officeDocument/2006/customXml" ds:itemID="{5072F923-16B5-4673-8978-716E38C01BE1}">
+<ds:datastoreItem xmlns:ds="http://schemas.openxmlformats.org/officeDocument/2006/customXml" ds:itemID="{2344A8B4-4256-4330-B96B-487E08015E93}">
   <ds:schemaRefs>
     <ds:schemaRef ds:uri="http://schemas.openxmlformats.org/officeDocument/2006/bibliography"/>
   </ds:schemaRefs>
